--- a/docx/CADG_10_Elmer_Optimization.docx
+++ b/docx/CADG_10_Elmer_Optimization.docx
@@ -237,7 +237,169 @@
     </w:lvl>
   </w:abstractNum>
   <w:abstractNum w:abstractNumId="990">
-    <w:nsid w:val="fba835c6"/>
+    <w:nsid w:val="e13e5c65"/>
+    <w:multiLevelType w:val="multilevel"/>
+    <w:lvl w:ilvl="0">
+      <w:numFmt w:val="bullet"/>
+      <w:lvlText w:val=" "/>
+      <w:lvlJc w:val="left"/>
+      <w:pPr>
+        <w:tabs>
+          <w:tab w:val="num" w:pos="0"/>
+        </w:tabs>
+        <w:ind w:left="480" w:hanging="480"/>
+      </w:pPr>
+    </w:lvl>
+    <w:lvl w:ilvl="1">
+      <w:numFmt w:val="bullet"/>
+      <w:lvlText w:val=" "/>
+      <w:lvlJc w:val="left"/>
+      <w:pPr>
+        <w:tabs>
+          <w:tab w:val="num" w:pos="720"/>
+        </w:tabs>
+        <w:ind w:left="1200" w:hanging="480"/>
+      </w:pPr>
+    </w:lvl>
+    <w:lvl w:ilvl="2">
+      <w:numFmt w:val="bullet"/>
+      <w:lvlText w:val=" "/>
+      <w:lvlJc w:val="left"/>
+      <w:pPr>
+        <w:tabs>
+          <w:tab w:val="num" w:pos="1440"/>
+        </w:tabs>
+        <w:ind w:left="1920" w:hanging="480"/>
+      </w:pPr>
+    </w:lvl>
+    <w:lvl w:ilvl="3">
+      <w:numFmt w:val="bullet"/>
+      <w:lvlText w:val=" "/>
+      <w:lvlJc w:val="left"/>
+      <w:pPr>
+        <w:tabs>
+          <w:tab w:val="num" w:pos="2160"/>
+        </w:tabs>
+        <w:ind w:left="2640" w:hanging="480"/>
+      </w:pPr>
+    </w:lvl>
+    <w:lvl w:ilvl="4">
+      <w:numFmt w:val="bullet"/>
+      <w:lvlText w:val=" "/>
+      <w:lvlJc w:val="left"/>
+      <w:pPr>
+        <w:tabs>
+          <w:tab w:val="num" w:pos="2880"/>
+        </w:tabs>
+        <w:ind w:left="3360" w:hanging="480"/>
+      </w:pPr>
+    </w:lvl>
+    <w:lvl w:ilvl="5">
+      <w:numFmt w:val="bullet"/>
+      <w:lvlText w:val=" "/>
+      <w:lvlJc w:val="left"/>
+      <w:pPr>
+        <w:tabs>
+          <w:tab w:val="num" w:pos="3600"/>
+        </w:tabs>
+        <w:ind w:left="4080" w:hanging="480"/>
+      </w:pPr>
+    </w:lvl>
+    <w:lvl w:ilvl="6">
+      <w:numFmt w:val="bullet"/>
+      <w:lvlText w:val=" "/>
+      <w:lvlJc w:val="left"/>
+      <w:pPr>
+        <w:tabs>
+          <w:tab w:val="num" w:pos="4320"/>
+        </w:tabs>
+        <w:ind w:left="4800" w:hanging="480"/>
+      </w:pPr>
+    </w:lvl>
+  </w:abstractNum>
+  <w:abstractNum w:abstractNumId="991">
+    <w:nsid w:val="b5b0078d"/>
+    <w:multiLevelType w:val="multilevel"/>
+    <w:lvl w:ilvl="0">
+      <w:numFmt w:val="bullet"/>
+      <w:lvlText w:val="•"/>
+      <w:lvlJc w:val="left"/>
+      <w:pPr>
+        <w:tabs>
+          <w:tab w:val="num" w:pos="0"/>
+        </w:tabs>
+        <w:ind w:left="480" w:hanging="480"/>
+      </w:pPr>
+    </w:lvl>
+    <w:lvl w:ilvl="1">
+      <w:numFmt w:val="bullet"/>
+      <w:lvlText w:val="–"/>
+      <w:lvlJc w:val="left"/>
+      <w:pPr>
+        <w:tabs>
+          <w:tab w:val="num" w:pos="720"/>
+        </w:tabs>
+        <w:ind w:left="1200" w:hanging="480"/>
+      </w:pPr>
+    </w:lvl>
+    <w:lvl w:ilvl="2">
+      <w:numFmt w:val="bullet"/>
+      <w:lvlText w:val="•"/>
+      <w:lvlJc w:val="left"/>
+      <w:pPr>
+        <w:tabs>
+          <w:tab w:val="num" w:pos="1440"/>
+        </w:tabs>
+        <w:ind w:left="1920" w:hanging="480"/>
+      </w:pPr>
+    </w:lvl>
+    <w:lvl w:ilvl="3">
+      <w:numFmt w:val="bullet"/>
+      <w:lvlText w:val="–"/>
+      <w:lvlJc w:val="left"/>
+      <w:pPr>
+        <w:tabs>
+          <w:tab w:val="num" w:pos="2160"/>
+        </w:tabs>
+        <w:ind w:left="2640" w:hanging="480"/>
+      </w:pPr>
+    </w:lvl>
+    <w:lvl w:ilvl="4">
+      <w:numFmt w:val="bullet"/>
+      <w:lvlText w:val="•"/>
+      <w:lvlJc w:val="left"/>
+      <w:pPr>
+        <w:tabs>
+          <w:tab w:val="num" w:pos="2880"/>
+        </w:tabs>
+        <w:ind w:left="3360" w:hanging="480"/>
+      </w:pPr>
+    </w:lvl>
+    <w:lvl w:ilvl="5">
+      <w:numFmt w:val="bullet"/>
+      <w:lvlText w:val="–"/>
+      <w:lvlJc w:val="left"/>
+      <w:pPr>
+        <w:tabs>
+          <w:tab w:val="num" w:pos="3600"/>
+        </w:tabs>
+        <w:ind w:left="4080" w:hanging="480"/>
+      </w:pPr>
+    </w:lvl>
+    <w:lvl w:ilvl="6">
+      <w:numFmt w:val="bullet"/>
+      <w:lvlText w:val="•"/>
+      <w:lvlJc w:val="left"/>
+      <w:pPr>
+        <w:tabs>
+          <w:tab w:val="num" w:pos="4320"/>
+        </w:tabs>
+        <w:ind w:left="4800" w:hanging="480"/>
+      </w:pPr>
+    </w:lvl>
+  </w:abstractNum>
+  <w:abstractNum w:abstractNumId="990">
+    <w:nsid w:val="b534ab44"/>
     <w:multiLevelType w:val="multilevel"/>
     <w:lvl w:ilvl="0">
       <w:numFmt w:val="bullet"/>
@@ -319,6 +481,105 @@
   </w:abstractNum>
   <w:num w:numId="1">
     <w:abstractNumId w:val="0"/>
+  </w:num>
+  <w:num w:numId="1000">
+    <w:abstractNumId w:val="990"/>
+  </w:num>
+  <w:num w:numId="1001">
+    <w:abstractNumId w:val="991"/>
+  </w:num>
+  <w:num w:numId="1002">
+    <w:abstractNumId w:val="991"/>
+  </w:num>
+  <w:num w:numId="1003">
+    <w:abstractNumId w:val="991"/>
+  </w:num>
+  <w:num w:numId="1004">
+    <w:abstractNumId w:val="991"/>
+  </w:num>
+  <w:num w:numId="1005">
+    <w:abstractNumId w:val="991"/>
+  </w:num>
+  <w:num w:numId="1006">
+    <w:abstractNumId w:val="991"/>
+  </w:num>
+  <w:num w:numId="1007">
+    <w:abstractNumId w:val="991"/>
+  </w:num>
+  <w:num w:numId="1008">
+    <w:abstractNumId w:val="991"/>
+  </w:num>
+  <w:num w:numId="1009">
+    <w:abstractNumId w:val="991"/>
+  </w:num>
+  <w:num w:numId="1010">
+    <w:abstractNumId w:val="991"/>
+  </w:num>
+  <w:num w:numId="1011">
+    <w:abstractNumId w:val="991"/>
+  </w:num>
+  <w:num w:numId="1012">
+    <w:abstractNumId w:val="991"/>
+  </w:num>
+  <w:num w:numId="1013">
+    <w:abstractNumId w:val="991"/>
+  </w:num>
+  <w:num w:numId="1014">
+    <w:abstractNumId w:val="991"/>
+  </w:num>
+  <w:num w:numId="1015">
+    <w:abstractNumId w:val="991"/>
+  </w:num>
+  <w:num w:numId="1016">
+    <w:abstractNumId w:val="991"/>
+  </w:num>
+  <w:num w:numId="1017">
+    <w:abstractNumId w:val="991"/>
+  </w:num>
+  <w:num w:numId="1018">
+    <w:abstractNumId w:val="991"/>
+  </w:num>
+  <w:num w:numId="1019">
+    <w:abstractNumId w:val="991"/>
+  </w:num>
+  <w:num w:numId="1020">
+    <w:abstractNumId w:val="991"/>
+  </w:num>
+  <w:num w:numId="1021">
+    <w:abstractNumId w:val="991"/>
+  </w:num>
+  <w:num w:numId="1022">
+    <w:abstractNumId w:val="991"/>
+  </w:num>
+  <w:num w:numId="1023">
+    <w:abstractNumId w:val="991"/>
+  </w:num>
+  <w:num w:numId="1024">
+    <w:abstractNumId w:val="991"/>
+  </w:num>
+  <w:num w:numId="1025">
+    <w:abstractNumId w:val="991"/>
+  </w:num>
+  <w:num w:numId="1026">
+    <w:abstractNumId w:val="991"/>
+  </w:num>
+  <w:num w:numId="1027">
+    <w:abstractNumId w:val="991"/>
+  </w:num>
+  <w:num w:numId="1028">
+    <w:abstractNumId w:val="991"/>
+  </w:num>
+  <w:num w:numId="1029">
+    <w:abstractNumId w:val="991"/>
+  </w:num>
+  <w:num w:numId="1030">
+    <w:abstractNumId w:val="991"/>
+  </w:num>
+  <w:num w:numId="1031">
+    <w:abstractNumId w:val="991"/>
+  </w:num>
+  <w:num w:numId="1032">
+    <w:abstractNumId w:val="991"/>
   </w:num>
   <w:num w:numId="1000">
     <w:abstractNumId w:val="990"/>

--- a/docx/CADG_10_Elmer_Optimization.docx
+++ b/docx/CADG_10_Elmer_Optimization.docx
@@ -399,7 +399,7 @@
     </w:lvl>
   </w:abstractNum>
   <w:abstractNum w:abstractNumId="990">
-    <w:nsid w:val="b534ab44"/>
+    <w:nsid w:val="53964b6b"/>
     <w:multiLevelType w:val="multilevel"/>
     <w:lvl w:ilvl="0">
       <w:numFmt w:val="bullet"/>

--- a/docx/CADG_10_Elmer_Optimization.docx
+++ b/docx/CADG_10_Elmer_Optimization.docx
@@ -399,7 +399,7 @@
     </w:lvl>
   </w:abstractNum>
   <w:abstractNum w:abstractNumId="990">
-    <w:nsid w:val="53964b6b"/>
+    <w:nsid w:val="dcfeee07"/>
     <w:multiLevelType w:val="multilevel"/>
     <w:lvl w:ilvl="0">
       <w:numFmt w:val="bullet"/>

--- a/docx/CADG_10_Elmer_Optimization.docx
+++ b/docx/CADG_10_Elmer_Optimization.docx
@@ -399,7 +399,7 @@
     </w:lvl>
   </w:abstractNum>
   <w:abstractNum w:abstractNumId="990">
-    <w:nsid w:val="dcfeee07"/>
+    <w:nsid w:val="4e5218c7"/>
     <w:multiLevelType w:val="multilevel"/>
     <w:lvl w:ilvl="0">
       <w:numFmt w:val="bullet"/>

--- a/docx/CADG_10_Elmer_Optimization.docx
+++ b/docx/CADG_10_Elmer_Optimization.docx
@@ -399,7 +399,7 @@
     </w:lvl>
   </w:abstractNum>
   <w:abstractNum w:abstractNumId="990">
-    <w:nsid w:val="4e5218c7"/>
+    <w:nsid w:val="23b04275"/>
     <w:multiLevelType w:val="multilevel"/>
     <w:lvl w:ilvl="0">
       <w:numFmt w:val="bullet"/>

--- a/docx/CADG_10_Elmer_Optimization.docx
+++ b/docx/CADG_10_Elmer_Optimization.docx
@@ -399,7 +399,7 @@
     </w:lvl>
   </w:abstractNum>
   <w:abstractNum w:abstractNumId="990">
-    <w:nsid w:val="23b04275"/>
+    <w:nsid w:val="527d525b"/>
     <w:multiLevelType w:val="multilevel"/>
     <w:lvl w:ilvl="0">
       <w:numFmt w:val="bullet"/>

--- a/docx/CADG_10_Elmer_Optimization.docx
+++ b/docx/CADG_10_Elmer_Optimization.docx
@@ -399,7 +399,7 @@
     </w:lvl>
   </w:abstractNum>
   <w:abstractNum w:abstractNumId="990">
-    <w:nsid w:val="527d525b"/>
+    <w:nsid w:val="4e3a3430"/>
     <w:multiLevelType w:val="multilevel"/>
     <w:lvl w:ilvl="0">
       <w:numFmt w:val="bullet"/>
